--- a/Matriomony_Project_Sem_4.docx
+++ b/Matriomony_Project_Sem_4.docx
@@ -2946,7 +2946,6 @@
         </w:rPr>
         <w:t xml:space="preserve"> </w:t>
       </w:r>
-      <w:proofErr w:type="gramStart"/>
       <w:r>
         <w:t>Size</w:t>
       </w:r>
@@ -2959,7 +2958,6 @@
       <w:r>
         <w:t>:</w:t>
       </w:r>
-      <w:proofErr w:type="gramEnd"/>
       <w:r>
         <w:rPr>
           <w:spacing w:val="2"/>
@@ -4135,43 +4133,6 @@
     <w:p>
       <w:pPr>
         <w:widowControl/>
-        <w:autoSpaceDE/>
-        <w:autoSpaceDN/>
-        <w:spacing w:line="360" w:lineRule="auto"/>
-        <w:jc w:val="both"/>
-        <w:rPr>
-          <w:spacing w:val="2"/>
-          <w:sz w:val="24"/>
-          <w:szCs w:val="24"/>
-          <w:lang w:val="en-IN" w:eastAsia="en-IN"/>
-        </w:rPr>
-      </w:pPr>
-      <w:r>
-        <w:rPr>
-          <w:spacing w:val="2"/>
-          <w:sz w:val="24"/>
-          <w:szCs w:val="24"/>
-          <w:lang w:val="en-IN" w:eastAsia="en-IN"/>
-        </w:rPr>
-        <w:t>Use code </w:t>
-      </w:r>
-      <w:hyperlink r:id="rId10" w:anchor="coding" w:tgtFrame="_blank" w:history="1">
-        <w:r>
-          <w:rPr>
-            <w:color w:val="0000FF"/>
-            <w:spacing w:val="2"/>
-            <w:sz w:val="24"/>
-            <w:szCs w:val="24"/>
-            <w:u w:val="single"/>
-            <w:lang w:val="en-IN" w:eastAsia="en-IN"/>
-          </w:rPr>
-          <w:t>with caution.</w:t>
-        </w:r>
-      </w:hyperlink>
-    </w:p>
-    <w:p>
-      <w:pPr>
-        <w:widowControl/>
         <w:shd w:val="clear" w:color="auto" w:fill="FFFFFF"/>
         <w:autoSpaceDE/>
         <w:autoSpaceDN/>
@@ -4434,7 +4395,7 @@
         </w:rPr>
         <w:t>W3Schools </w:t>
       </w:r>
-      <w:hyperlink r:id="rId11" w:tgtFrame="_blank" w:history="1">
+      <w:hyperlink r:id="rId10" w:tgtFrame="_blank" w:history="1">
         <w:r>
           <w:rPr>
             <w:color w:val="0000FF"/>
@@ -4475,7 +4436,7 @@
         </w:rPr>
         <w:t>freeCodeCamp </w:t>
       </w:r>
-      <w:hyperlink r:id="rId12" w:tgtFrame="_blank" w:history="1">
+      <w:hyperlink r:id="rId11" w:tgtFrame="_blank" w:history="1">
         <w:r>
           <w:rPr>
             <w:color w:val="0000FF"/>
@@ -4515,7 +4476,7 @@
         </w:rPr>
         <w:t>Mozilla Developer Network </w:t>
       </w:r>
-      <w:hyperlink r:id="rId13" w:tgtFrame="_blank" w:history="1">
+      <w:hyperlink r:id="rId12" w:tgtFrame="_blank" w:history="1">
         <w:r>
           <w:rPr>
             <w:color w:val="0000FF"/>
@@ -5206,7 +5167,7 @@
         </w:rPr>
         <w:t xml:space="preserve"> Javascript Course: </w:t>
       </w:r>
-      <w:hyperlink r:id="rId14" w:tgtFrame="_blank" w:history="1">
+      <w:hyperlink r:id="rId13" w:tgtFrame="_blank" w:history="1">
         <w:r>
           <w:rPr>
             <w:color w:val="0000FF"/>
@@ -5267,7 +5228,7 @@
         </w:rPr>
         <w:t> </w:t>
       </w:r>
-      <w:hyperlink r:id="rId15" w:tgtFrame="_blank" w:history="1">
+      <w:hyperlink r:id="rId14" w:tgtFrame="_blank" w:history="1">
         <w:r>
           <w:rPr>
             <w:color w:val="0000FF"/>
@@ -5351,7 +5312,7 @@
         </w:rPr>
         <w:t xml:space="preserve"> Course: </w:t>
       </w:r>
-      <w:hyperlink r:id="rId16" w:tgtFrame="_blank" w:history="1">
+      <w:hyperlink r:id="rId15" w:tgtFrame="_blank" w:history="1">
         <w:r>
           <w:rPr>
             <w:color w:val="0000FF"/>
@@ -6258,7 +6219,7 @@
         </w:rPr>
         <w:t> </w:t>
       </w:r>
-      <w:hyperlink r:id="rId17" w:tgtFrame="_blank" w:history="1">
+      <w:hyperlink r:id="rId16" w:tgtFrame="_blank" w:history="1">
         <w:r>
           <w:rPr>
             <w:color w:val="0000FF"/>
@@ -6331,7 +6292,7 @@
         </w:rPr>
         <w:t> </w:t>
       </w:r>
-      <w:hyperlink r:id="rId18" w:tgtFrame="_blank" w:history="1">
+      <w:hyperlink r:id="rId17" w:tgtFrame="_blank" w:history="1">
         <w:r>
           <w:rPr>
             <w:color w:val="0000FF"/>
@@ -6382,7 +6343,7 @@
         </w:rPr>
         <w:t xml:space="preserve">Introduction to Tailwind Css on Youtube: </w:t>
       </w:r>
-      <w:hyperlink r:id="rId19" w:tgtFrame="_blank" w:history="1">
+      <w:hyperlink r:id="rId18" w:tgtFrame="_blank" w:history="1">
         <w:r>
           <w:rPr>
             <w:color w:val="0000FF"/>
@@ -7279,7 +7240,7 @@
         </w:rPr>
         <w:t> </w:t>
       </w:r>
-      <w:hyperlink r:id="rId20" w:tgtFrame="_blank" w:history="1">
+      <w:hyperlink r:id="rId19" w:tgtFrame="_blank" w:history="1">
         <w:r>
           <w:rPr>
             <w:color w:val="0000FF"/>
@@ -7332,7 +7293,7 @@
         </w:rPr>
         <w:t xml:space="preserve">Tutorial: </w:t>
       </w:r>
-      <w:hyperlink r:id="rId21" w:history="1">
+      <w:hyperlink r:id="rId20" w:history="1">
         <w:r>
           <w:rPr>
             <w:rStyle w:val="Hyperlink"/>
@@ -7384,7 +7345,7 @@
         </w:rPr>
         <w:t xml:space="preserve">Jsp: </w:t>
       </w:r>
-      <w:hyperlink r:id="rId22" w:history="1">
+      <w:hyperlink r:id="rId21" w:history="1">
         <w:r>
           <w:rPr>
             <w:rStyle w:val="Hyperlink"/>
@@ -8205,7 +8166,7 @@
           <w:lang w:val="en-IN" w:eastAsia="en-IN"/>
         </w:rPr>
       </w:pPr>
-      <w:hyperlink r:id="rId23" w:history="1">
+      <w:hyperlink r:id="rId22" w:history="1">
         <w:r>
           <w:rPr>
             <w:rStyle w:val="Hyperlink"/>
@@ -8313,7 +8274,7 @@
           <w:lang w:val="en-IN" w:eastAsia="en-IN"/>
         </w:rPr>
       </w:pPr>
-      <w:hyperlink r:id="rId24" w:history="1">
+      <w:hyperlink r:id="rId23" w:history="1">
         <w:r>
           <w:rPr>
             <w:rStyle w:val="Hyperlink"/>
@@ -8418,7 +8379,7 @@
           <w:lang w:val="en-IN" w:eastAsia="en-IN"/>
         </w:rPr>
       </w:pPr>
-      <w:hyperlink r:id="rId25" w:history="1">
+      <w:hyperlink r:id="rId24" w:history="1">
         <w:r>
           <w:rPr>
             <w:rStyle w:val="Hyperlink"/>
@@ -8730,7 +8691,7 @@
                     <pic:cNvPicPr/>
                   </pic:nvPicPr>
                   <pic:blipFill>
-                    <a:blip r:embed="rId26" cstate="print">
+                    <a:blip r:embed="rId25" cstate="print">
                       <a:extLst>
                         <a:ext uri="{28A0092B-C50C-407E-A947-70E740481C1C}">
                           <a14:useLocalDpi xmlns:a14="http://schemas.microsoft.com/office/drawing/2010/main" val="0"/>
@@ -8937,25 +8898,12 @@
           <w:sz w:val="20"/>
         </w:rPr>
       </w:pPr>
-    </w:p>
-    <w:p>
-      <w:pPr>
-        <w:pStyle w:val="BodyText"/>
-        <w:spacing w:line="360" w:lineRule="auto"/>
-        <w:ind w:left="1440"/>
-        <w:jc w:val="both"/>
-        <w:rPr>
-          <w:b/>
-          <w:sz w:val="20"/>
-        </w:rPr>
-      </w:pPr>
       <w:r>
         <w:rPr>
           <w:b/>
           <w:noProof/>
           <w:sz w:val="20"/>
         </w:rPr>
-        <w:lastRenderedPageBreak/>
         <w:drawing>
           <wp:anchor distT="0" distB="0" distL="114300" distR="114300" simplePos="0" relativeHeight="251641856" behindDoc="0" locked="0" layoutInCell="1" allowOverlap="1" wp14:anchorId="607ECC8B" wp14:editId="60C2BCF3">
             <wp:simplePos x="0" y="0"/>
@@ -8980,7 +8928,7 @@
                     <pic:cNvPicPr/>
                   </pic:nvPicPr>
                   <pic:blipFill>
-                    <a:blip r:embed="rId27" cstate="print">
+                    <a:blip r:embed="rId26" cstate="print">
                       <a:extLst>
                         <a:ext uri="{28A0092B-C50C-407E-A947-70E740481C1C}">
                           <a14:useLocalDpi xmlns:a14="http://schemas.microsoft.com/office/drawing/2010/main" val="0"/>
@@ -9341,7 +9289,7 @@
                     <pic:cNvPicPr/>
                   </pic:nvPicPr>
                   <pic:blipFill>
-                    <a:blip r:embed="rId28" cstate="print">
+                    <a:blip r:embed="rId27" cstate="print">
                       <a:extLst>
                         <a:ext uri="{28A0092B-C50C-407E-A947-70E740481C1C}">
                           <a14:useLocalDpi xmlns:a14="http://schemas.microsoft.com/office/drawing/2010/main" val="0"/>
@@ -9797,7 +9745,7 @@
                     <pic:cNvPicPr/>
                   </pic:nvPicPr>
                   <pic:blipFill>
-                    <a:blip r:embed="rId29" cstate="print">
+                    <a:blip r:embed="rId28" cstate="print">
                       <a:extLst>
                         <a:ext uri="{28A0092B-C50C-407E-A947-70E740481C1C}">
                           <a14:useLocalDpi xmlns:a14="http://schemas.microsoft.com/office/drawing/2010/main" val="0"/>
@@ -9846,105 +9794,19 @@
       <w:pPr>
         <w:jc w:val="both"/>
       </w:pPr>
-    </w:p>
-    <w:p>
-      <w:pPr>
-        <w:jc w:val="both"/>
-      </w:pPr>
-    </w:p>
-    <w:p>
-      <w:pPr>
-        <w:jc w:val="both"/>
-      </w:pPr>
-    </w:p>
-    <w:p>
-      <w:pPr>
-        <w:jc w:val="both"/>
-      </w:pPr>
-    </w:p>
-    <w:p>
-      <w:pPr>
-        <w:jc w:val="both"/>
-      </w:pPr>
-    </w:p>
-    <w:p>
-      <w:pPr>
-        <w:jc w:val="both"/>
-      </w:pPr>
-    </w:p>
-    <w:p>
-      <w:pPr>
-        <w:jc w:val="both"/>
-      </w:pPr>
-    </w:p>
-    <w:p>
-      <w:pPr>
-        <w:jc w:val="both"/>
-      </w:pPr>
-    </w:p>
-    <w:p>
-      <w:pPr>
-        <w:jc w:val="both"/>
-      </w:pPr>
-    </w:p>
-    <w:p>
-      <w:pPr>
-        <w:jc w:val="both"/>
-      </w:pPr>
-    </w:p>
-    <w:p>
-      <w:pPr>
-        <w:jc w:val="both"/>
-      </w:pPr>
-    </w:p>
-    <w:p>
-      <w:pPr>
-        <w:jc w:val="both"/>
-      </w:pPr>
-    </w:p>
-    <w:p>
-      <w:pPr>
-        <w:jc w:val="both"/>
-      </w:pPr>
-    </w:p>
-    <w:p>
-      <w:pPr>
-        <w:jc w:val="both"/>
-      </w:pPr>
-    </w:p>
-    <w:p>
-      <w:pPr>
-        <w:jc w:val="both"/>
-      </w:pPr>
-    </w:p>
-    <w:p>
-      <w:pPr>
-        <w:jc w:val="both"/>
-      </w:pPr>
-    </w:p>
-    <w:p>
-      <w:pPr>
-        <w:jc w:val="both"/>
-      </w:pPr>
-    </w:p>
-    <w:p>
-      <w:pPr>
-        <w:jc w:val="both"/>
-      </w:pPr>
       <w:r>
         <w:rPr>
           <w:noProof/>
           <w:sz w:val="20"/>
         </w:rPr>
-        <w:lastRenderedPageBreak/>
         <w:drawing>
-          <wp:anchor distT="0" distB="0" distL="114300" distR="114300" simplePos="0" relativeHeight="251662336" behindDoc="0" locked="0" layoutInCell="1" allowOverlap="1" wp14:anchorId="31B0E53C" wp14:editId="458923FB">
+          <wp:anchor distT="0" distB="0" distL="114300" distR="114300" simplePos="0" relativeHeight="251662336" behindDoc="0" locked="0" layoutInCell="1" allowOverlap="1" wp14:anchorId="31B0E53C" wp14:editId="6AC1488A">
             <wp:simplePos x="0" y="0"/>
             <wp:positionH relativeFrom="margin">
-              <wp:posOffset>626110</wp:posOffset>
+              <wp:posOffset>675005</wp:posOffset>
             </wp:positionH>
             <wp:positionV relativeFrom="margin">
-              <wp:posOffset>4610100</wp:posOffset>
+              <wp:posOffset>4928870</wp:posOffset>
             </wp:positionV>
             <wp:extent cx="4664075" cy="2984500"/>
             <wp:effectExtent l="0" t="0" r="3175" b="6350"/>
@@ -9961,7 +9823,7 @@
                     <pic:cNvPicPr/>
                   </pic:nvPicPr>
                   <pic:blipFill>
-                    <a:blip r:embed="rId30" cstate="print">
+                    <a:blip r:embed="rId29" cstate="print">
                       <a:extLst>
                         <a:ext uri="{28A0092B-C50C-407E-A947-70E740481C1C}">
                           <a14:useLocalDpi xmlns:a14="http://schemas.microsoft.com/office/drawing/2010/main" val="0"/>
@@ -10008,37 +9870,56 @@
     </w:p>
     <w:p>
       <w:pPr>
-        <w:pStyle w:val="ListParagraph"/>
-        <w:ind w:left="1440" w:firstLine="0"/>
-        <w:jc w:val="both"/>
-        <w:rPr>
-          <w:sz w:val="20"/>
-        </w:rPr>
-      </w:pPr>
-    </w:p>
-    <w:p>
-      <w:pPr>
-        <w:pStyle w:val="ListParagraph"/>
-        <w:tabs>
-          <w:tab w:val="left" w:pos="3039"/>
-        </w:tabs>
-        <w:ind w:left="1440" w:firstLine="0"/>
-        <w:jc w:val="both"/>
-        <w:rPr>
-          <w:sz w:val="20"/>
-        </w:rPr>
-      </w:pPr>
-      <w:r>
-        <w:rPr>
-          <w:sz w:val="20"/>
-        </w:rPr>
-        <w:tab/>
-      </w:r>
-    </w:p>
-    <w:p>
-      <w:pPr>
-        <w:pStyle w:val="ListParagraph"/>
-        <w:ind w:left="1440" w:firstLine="0"/>
+        <w:jc w:val="both"/>
+      </w:pPr>
+    </w:p>
+    <w:p>
+      <w:pPr>
+        <w:jc w:val="both"/>
+      </w:pPr>
+    </w:p>
+    <w:p>
+      <w:pPr>
+        <w:jc w:val="both"/>
+      </w:pPr>
+    </w:p>
+    <w:p>
+      <w:pPr>
+        <w:jc w:val="both"/>
+      </w:pPr>
+    </w:p>
+    <w:p>
+      <w:pPr>
+        <w:jc w:val="both"/>
+      </w:pPr>
+    </w:p>
+    <w:p>
+      <w:pPr>
+        <w:jc w:val="both"/>
+      </w:pPr>
+    </w:p>
+    <w:p>
+      <w:pPr>
+        <w:jc w:val="both"/>
+      </w:pPr>
+    </w:p>
+    <w:p>
+      <w:pPr>
+        <w:jc w:val="both"/>
+      </w:pPr>
+    </w:p>
+    <w:p>
+      <w:pPr>
+        <w:jc w:val="both"/>
+      </w:pPr>
+    </w:p>
+    <w:p>
+      <w:pPr>
+        <w:jc w:val="both"/>
+      </w:pPr>
+    </w:p>
+    <w:p>
+      <w:pPr>
         <w:jc w:val="both"/>
       </w:pPr>
       <w:r>
@@ -10691,7 +10572,7 @@
                     <pic:cNvPicPr/>
                   </pic:nvPicPr>
                   <pic:blipFill>
-                    <a:blip r:embed="rId31" cstate="print">
+                    <a:blip r:embed="rId30" cstate="print">
                       <a:extLst>
                         <a:ext uri="{28A0092B-C50C-407E-A947-70E740481C1C}">
                           <a14:useLocalDpi xmlns:a14="http://schemas.microsoft.com/office/drawing/2010/main" val="0"/>
@@ -11500,6 +11381,79 @@
     </w:p>
     <w:p>
       <w:pPr>
+        <w:ind w:left="360"/>
+        <w:jc w:val="both"/>
+        <w:rPr>
+          <w:b/>
+          <w:bCs/>
+          <w:sz w:val="28"/>
+          <w:szCs w:val="28"/>
+          <w:lang w:val="en-IN" w:eastAsia="en-IN"/>
+        </w:rPr>
+      </w:pPr>
+    </w:p>
+    <w:p>
+      <w:pPr>
+        <w:ind w:left="360"/>
+        <w:jc w:val="both"/>
+        <w:rPr>
+          <w:b/>
+          <w:bCs/>
+          <w:sz w:val="28"/>
+          <w:szCs w:val="28"/>
+          <w:lang w:val="en-IN" w:eastAsia="en-IN"/>
+        </w:rPr>
+      </w:pPr>
+      <w:r>
+        <w:rPr>
+          <w:b/>
+          <w:bCs/>
+          <w:sz w:val="28"/>
+          <w:szCs w:val="28"/>
+          <w:lang w:val="en-IN" w:eastAsia="en-IN"/>
+        </w:rPr>
+        <w:t>Description:</w:t>
+      </w:r>
+    </w:p>
+    <w:p>
+      <w:pPr>
+        <w:pStyle w:val="ListParagraph"/>
+        <w:ind w:left="720" w:firstLine="0"/>
+        <w:jc w:val="both"/>
+        <w:rPr>
+          <w:b/>
+          <w:bCs/>
+          <w:sz w:val="28"/>
+          <w:szCs w:val="28"/>
+          <w:lang w:val="en-IN" w:eastAsia="en-IN"/>
+        </w:rPr>
+      </w:pPr>
+    </w:p>
+    <w:p>
+      <w:pPr>
+        <w:pStyle w:val="ListParagraph"/>
+        <w:spacing w:line="360" w:lineRule="auto"/>
+        <w:ind w:left="720" w:firstLine="0"/>
+        <w:jc w:val="both"/>
+        <w:rPr>
+          <w:color w:val="0D0D0D"/>
+          <w:sz w:val="24"/>
+          <w:szCs w:val="24"/>
+          <w:shd w:val="clear" w:color="auto" w:fill="FFFFFF"/>
+        </w:rPr>
+      </w:pPr>
+      <w:r>
+        <w:rPr>
+          <w:color w:val="0D0D0D"/>
+          <w:sz w:val="24"/>
+          <w:szCs w:val="24"/>
+          <w:shd w:val="clear" w:color="auto" w:fill="FFFFFF"/>
+        </w:rPr>
+        <w:t>Welcome to your profile page! Here, we tailor your experience based on your preferences. Our website uses cookies to understand your interests. If it identifies you as male, it will display profiles of females, and vice versa. This personalized approach ensures that you see profiles that align with what you're looking for. Take a moment to explore the profiles and connect with someone who catches your eye. Your journey starts here!</w:t>
+      </w:r>
+    </w:p>
+    <w:p>
+      <w:pPr>
         <w:pStyle w:val="ListParagraph"/>
         <w:tabs>
           <w:tab w:val="left" w:pos="5367"/>
@@ -11587,7 +11541,7 @@
                     <pic:cNvPicPr/>
                   </pic:nvPicPr>
                   <pic:blipFill>
-                    <a:blip r:embed="rId32" cstate="print">
+                    <a:blip r:embed="rId31" cstate="print">
                       <a:extLst>
                         <a:ext uri="{28A0092B-C50C-407E-A947-70E740481C1C}">
                           <a14:useLocalDpi xmlns:a14="http://schemas.microsoft.com/office/drawing/2010/main" val="0"/>
@@ -11721,284 +11675,6 @@
     </w:p>
     <w:p>
       <w:pPr>
-        <w:jc w:val="both"/>
-        <w:rPr>
-          <w:rFonts w:ascii="Arial" w:hAnsi="Arial" w:cs="Arial"/>
-          <w:sz w:val="16"/>
-          <w:szCs w:val="16"/>
-          <w:lang w:val="en-IN" w:eastAsia="en-IN"/>
-        </w:rPr>
-      </w:pPr>
-    </w:p>
-    <w:p>
-      <w:pPr>
-        <w:jc w:val="both"/>
-        <w:rPr>
-          <w:rFonts w:ascii="Arial" w:hAnsi="Arial" w:cs="Arial"/>
-          <w:sz w:val="16"/>
-          <w:szCs w:val="16"/>
-          <w:lang w:val="en-IN" w:eastAsia="en-IN"/>
-        </w:rPr>
-      </w:pPr>
-    </w:p>
-    <w:p>
-      <w:pPr>
-        <w:jc w:val="both"/>
-        <w:rPr>
-          <w:rFonts w:ascii="Arial" w:hAnsi="Arial" w:cs="Arial"/>
-          <w:sz w:val="16"/>
-          <w:szCs w:val="16"/>
-          <w:lang w:val="en-IN" w:eastAsia="en-IN"/>
-        </w:rPr>
-      </w:pPr>
-    </w:p>
-    <w:p>
-      <w:pPr>
-        <w:jc w:val="both"/>
-        <w:rPr>
-          <w:rFonts w:ascii="Arial" w:hAnsi="Arial" w:cs="Arial"/>
-          <w:sz w:val="16"/>
-          <w:szCs w:val="16"/>
-          <w:lang w:val="en-IN" w:eastAsia="en-IN"/>
-        </w:rPr>
-      </w:pPr>
-    </w:p>
-    <w:p>
-      <w:pPr>
-        <w:jc w:val="both"/>
-        <w:rPr>
-          <w:rFonts w:ascii="Arial" w:hAnsi="Arial" w:cs="Arial"/>
-          <w:sz w:val="16"/>
-          <w:szCs w:val="16"/>
-          <w:lang w:val="en-IN" w:eastAsia="en-IN"/>
-        </w:rPr>
-      </w:pPr>
-    </w:p>
-    <w:p>
-      <w:pPr>
-        <w:jc w:val="both"/>
-        <w:rPr>
-          <w:rFonts w:ascii="Arial" w:hAnsi="Arial" w:cs="Arial"/>
-          <w:sz w:val="16"/>
-          <w:szCs w:val="16"/>
-          <w:lang w:val="en-IN" w:eastAsia="en-IN"/>
-        </w:rPr>
-      </w:pPr>
-    </w:p>
-    <w:p>
-      <w:pPr>
-        <w:jc w:val="both"/>
-        <w:rPr>
-          <w:rFonts w:ascii="Arial" w:hAnsi="Arial" w:cs="Arial"/>
-          <w:sz w:val="16"/>
-          <w:szCs w:val="16"/>
-          <w:lang w:val="en-IN" w:eastAsia="en-IN"/>
-        </w:rPr>
-      </w:pPr>
-    </w:p>
-    <w:p>
-      <w:pPr>
-        <w:jc w:val="both"/>
-        <w:rPr>
-          <w:rFonts w:ascii="Arial" w:hAnsi="Arial" w:cs="Arial"/>
-          <w:sz w:val="16"/>
-          <w:szCs w:val="16"/>
-          <w:lang w:val="en-IN" w:eastAsia="en-IN"/>
-        </w:rPr>
-      </w:pPr>
-    </w:p>
-    <w:p>
-      <w:pPr>
-        <w:jc w:val="both"/>
-        <w:rPr>
-          <w:rFonts w:ascii="Arial" w:hAnsi="Arial" w:cs="Arial"/>
-          <w:sz w:val="16"/>
-          <w:szCs w:val="16"/>
-          <w:lang w:val="en-IN" w:eastAsia="en-IN"/>
-        </w:rPr>
-      </w:pPr>
-    </w:p>
-    <w:p>
-      <w:pPr>
-        <w:jc w:val="both"/>
-        <w:rPr>
-          <w:rFonts w:ascii="Arial" w:hAnsi="Arial" w:cs="Arial"/>
-          <w:sz w:val="16"/>
-          <w:szCs w:val="16"/>
-          <w:lang w:val="en-IN" w:eastAsia="en-IN"/>
-        </w:rPr>
-      </w:pPr>
-    </w:p>
-    <w:p>
-      <w:pPr>
-        <w:jc w:val="both"/>
-        <w:rPr>
-          <w:rFonts w:ascii="Arial" w:hAnsi="Arial" w:cs="Arial"/>
-          <w:sz w:val="16"/>
-          <w:szCs w:val="16"/>
-          <w:lang w:val="en-IN" w:eastAsia="en-IN"/>
-        </w:rPr>
-      </w:pPr>
-    </w:p>
-    <w:p>
-      <w:pPr>
-        <w:jc w:val="both"/>
-        <w:rPr>
-          <w:rFonts w:ascii="Arial" w:hAnsi="Arial" w:cs="Arial"/>
-          <w:sz w:val="16"/>
-          <w:szCs w:val="16"/>
-          <w:lang w:val="en-IN" w:eastAsia="en-IN"/>
-        </w:rPr>
-      </w:pPr>
-    </w:p>
-    <w:p>
-      <w:pPr>
-        <w:jc w:val="both"/>
-        <w:rPr>
-          <w:rFonts w:ascii="Arial" w:hAnsi="Arial" w:cs="Arial"/>
-          <w:sz w:val="16"/>
-          <w:szCs w:val="16"/>
-          <w:lang w:val="en-IN" w:eastAsia="en-IN"/>
-        </w:rPr>
-      </w:pPr>
-    </w:p>
-    <w:p>
-      <w:pPr>
-        <w:jc w:val="both"/>
-        <w:rPr>
-          <w:rFonts w:ascii="Arial" w:hAnsi="Arial" w:cs="Arial"/>
-          <w:sz w:val="16"/>
-          <w:szCs w:val="16"/>
-          <w:lang w:val="en-IN" w:eastAsia="en-IN"/>
-        </w:rPr>
-      </w:pPr>
-    </w:p>
-    <w:p>
-      <w:pPr>
-        <w:jc w:val="both"/>
-        <w:rPr>
-          <w:rFonts w:ascii="Arial" w:hAnsi="Arial" w:cs="Arial"/>
-          <w:sz w:val="16"/>
-          <w:szCs w:val="16"/>
-          <w:lang w:val="en-IN" w:eastAsia="en-IN"/>
-        </w:rPr>
-      </w:pPr>
-    </w:p>
-    <w:p>
-      <w:pPr>
-        <w:jc w:val="both"/>
-        <w:rPr>
-          <w:rFonts w:ascii="Arial" w:hAnsi="Arial" w:cs="Arial"/>
-          <w:sz w:val="16"/>
-          <w:szCs w:val="16"/>
-          <w:lang w:val="en-IN" w:eastAsia="en-IN"/>
-        </w:rPr>
-      </w:pPr>
-    </w:p>
-    <w:p>
-      <w:pPr>
-        <w:jc w:val="both"/>
-        <w:rPr>
-          <w:rFonts w:ascii="Arial" w:hAnsi="Arial" w:cs="Arial"/>
-          <w:sz w:val="16"/>
-          <w:szCs w:val="16"/>
-          <w:lang w:val="en-IN" w:eastAsia="en-IN"/>
-        </w:rPr>
-      </w:pPr>
-    </w:p>
-    <w:p>
-      <w:pPr>
-        <w:jc w:val="both"/>
-        <w:rPr>
-          <w:rFonts w:ascii="Arial" w:hAnsi="Arial" w:cs="Arial"/>
-          <w:sz w:val="16"/>
-          <w:szCs w:val="16"/>
-          <w:lang w:val="en-IN" w:eastAsia="en-IN"/>
-        </w:rPr>
-      </w:pPr>
-    </w:p>
-    <w:p>
-      <w:pPr>
-        <w:jc w:val="both"/>
-        <w:rPr>
-          <w:rFonts w:ascii="Arial" w:hAnsi="Arial" w:cs="Arial"/>
-          <w:sz w:val="16"/>
-          <w:szCs w:val="16"/>
-          <w:lang w:val="en-IN" w:eastAsia="en-IN"/>
-        </w:rPr>
-      </w:pPr>
-    </w:p>
-    <w:p>
-      <w:pPr>
-        <w:ind w:firstLine="720"/>
-        <w:jc w:val="both"/>
-        <w:rPr>
-          <w:b/>
-          <w:bCs/>
-          <w:sz w:val="28"/>
-          <w:szCs w:val="28"/>
-          <w:lang w:val="en-IN" w:eastAsia="en-IN"/>
-        </w:rPr>
-      </w:pPr>
-      <w:r>
-        <w:rPr>
-          <w:b/>
-          <w:bCs/>
-          <w:sz w:val="28"/>
-          <w:szCs w:val="28"/>
-          <w:lang w:val="en-IN" w:eastAsia="en-IN"/>
-        </w:rPr>
-        <w:t>Description:</w:t>
-      </w:r>
-    </w:p>
-    <w:p>
-      <w:pPr>
-        <w:ind w:firstLine="720"/>
-        <w:jc w:val="both"/>
-        <w:rPr>
-          <w:b/>
-          <w:bCs/>
-          <w:sz w:val="28"/>
-          <w:szCs w:val="28"/>
-          <w:lang w:val="en-IN" w:eastAsia="en-IN"/>
-        </w:rPr>
-      </w:pPr>
-      <w:r>
-        <w:rPr>
-          <w:b/>
-          <w:bCs/>
-          <w:sz w:val="28"/>
-          <w:szCs w:val="28"/>
-          <w:lang w:val="en-IN" w:eastAsia="en-IN"/>
-        </w:rPr>
-        <w:lastRenderedPageBreak/>
-        <w:tab/>
-      </w:r>
-    </w:p>
-    <w:p>
-      <w:pPr>
-        <w:spacing w:line="360" w:lineRule="auto"/>
-        <w:ind w:left="720"/>
-        <w:jc w:val="both"/>
-        <w:rPr>
-          <w:color w:val="0D0D0D"/>
-          <w:sz w:val="24"/>
-          <w:szCs w:val="24"/>
-          <w:shd w:val="clear" w:color="auto" w:fill="FFFFFF"/>
-        </w:rPr>
-      </w:pPr>
-      <w:r>
-        <w:rPr>
-          <w:color w:val="0D0D0D"/>
-          <w:sz w:val="24"/>
-          <w:szCs w:val="24"/>
-          <w:shd w:val="clear" w:color="auto" w:fill="FFFFFF"/>
-        </w:rPr>
-        <w:t>Welcome to your profile page! Here, we tailor your experience based on your preferences. Our website uses cookies to understand your interests. If it identifies you as male, it will display profiles of females, and vice versa. This personalized approach ensures that you see profiles that align with what you're looking for. Take a moment to explore the profiles and connect with someone who catches your eye. Your journey starts here!</w:t>
-      </w:r>
-    </w:p>
-    <w:p>
-      <w:pPr>
         <w:rPr>
           <w:color w:val="0D0D0D"/>
           <w:sz w:val="24"/>
@@ -12149,7 +11825,7 @@
                     <pic:cNvPicPr/>
                   </pic:nvPicPr>
                   <pic:blipFill>
-                    <a:blip r:embed="rId33" cstate="print">
+                    <a:blip r:embed="rId32" cstate="print">
                       <a:extLst>
                         <a:ext uri="{28A0092B-C50C-407E-A947-70E740481C1C}">
                           <a14:useLocalDpi xmlns:a14="http://schemas.microsoft.com/office/drawing/2010/main" val="0"/>
@@ -12527,7 +12203,7 @@
                     <pic:cNvPicPr/>
                   </pic:nvPicPr>
                   <pic:blipFill>
-                    <a:blip r:embed="rId34" cstate="print">
+                    <a:blip r:embed="rId33" cstate="print">
                       <a:extLst>
                         <a:ext uri="{28A0092B-C50C-407E-A947-70E740481C1C}">
                           <a14:useLocalDpi xmlns:a14="http://schemas.microsoft.com/office/drawing/2010/main" val="0"/>
@@ -12847,7 +12523,7 @@
                     <pic:cNvPicPr/>
                   </pic:nvPicPr>
                   <pic:blipFill>
-                    <a:blip r:embed="rId35" cstate="print">
+                    <a:blip r:embed="rId34" cstate="print">
                       <a:extLst>
                         <a:ext uri="{28A0092B-C50C-407E-A947-70E740481C1C}">
                           <a14:useLocalDpi xmlns:a14="http://schemas.microsoft.com/office/drawing/2010/main" val="0"/>
@@ -15150,7 +14826,7 @@
                     <pic:cNvPicPr/>
                   </pic:nvPicPr>
                   <pic:blipFill>
-                    <a:blip r:embed="rId36">
+                    <a:blip r:embed="rId35">
                       <a:extLst>
                         <a:ext uri="{28A0092B-C50C-407E-A947-70E740481C1C}">
                           <a14:useLocalDpi xmlns:a14="http://schemas.microsoft.com/office/drawing/2010/main" val="0"/>
@@ -16451,7 +16127,7 @@
                     <pic:cNvPicPr/>
                   </pic:nvPicPr>
                   <pic:blipFill>
-                    <a:blip r:embed="rId37" cstate="print">
+                    <a:blip r:embed="rId36" cstate="print">
                       <a:extLst>
                         <a:ext uri="{28A0092B-C50C-407E-A947-70E740481C1C}">
                           <a14:useLocalDpi xmlns:a14="http://schemas.microsoft.com/office/drawing/2010/main" val="0"/>
@@ -18783,10 +18459,7 @@
         <w:t xml:space="preserve"> </w:t>
       </w:r>
       <w:r>
-        <w:t xml:space="preserve">the </w:t>
-      </w:r>
-      <w:r>
-        <w:t>System</w:t>
+        <w:t>the System</w:t>
       </w:r>
     </w:p>
     <w:p>
@@ -19610,7 +19283,6 @@
           <w:dataBinding w:prefixMappings="xmlns:ns0='http://purl.org/dc/elements/1.1/' xmlns:ns1='http://schemas.openxmlformats.org/package/2006/metadata/core-properties' " w:xpath="/ns1:coreProperties[1]/ns0:creator[1]" w:storeItemID="{6C3C8BC8-F283-45AE-878A-BAB7291924A1}"/>
           <w:text/>
         </w:sdtPr>
-        <w:sdtEndPr/>
         <w:sdtContent>
           <w:tc>
             <w:tcPr>
@@ -24768,7 +24440,9 @@
   </w:compat>
   <w:rsids>
     <w:rsidRoot w:val="007B0804"/>
+    <w:rsid w:val="0004524B"/>
     <w:rsid w:val="0006078A"/>
+    <w:rsid w:val="00615C83"/>
     <w:rsid w:val="007B0804"/>
     <w:rsid w:val="00AC400D"/>
     <w:rsid w:val="00B14400"/>
